--- a/LabStarters/Lab 4/Lab5Instructions_W18.docx
+++ b/LabStarters/Lab 4/Lab5Instructions_W18.docx
@@ -1,6 +1,6 @@
 
 <file path=word/document.xml><?xml version="1.0" encoding="utf-8"?>
-<w:document xmlns:wpc="http://schemas.microsoft.com/office/word/2010/wordprocessingCanvas" xmlns:mc="http://schemas.openxmlformats.org/markup-compatibility/2006" xmlns:o="urn:schemas-microsoft-com:office:office" xmlns:r="http://schemas.openxmlformats.org/officeDocument/2006/relationships" xmlns:m="http://schemas.openxmlformats.org/officeDocument/2006/math" xmlns:v="urn:schemas-microsoft-com:vml" xmlns:wp14="http://schemas.microsoft.com/office/word/2010/wordprocessingDrawing" xmlns:wp="http://schemas.openxmlformats.org/drawingml/2006/wordprocessingDrawing" xmlns:w10="urn:schemas-microsoft-com:office:word" xmlns:w="http://schemas.openxmlformats.org/wordprocessingml/2006/main" xmlns:w14="http://schemas.microsoft.com/office/word/2010/wordml" xmlns:w15="http://schemas.microsoft.com/office/word/2012/wordml" xmlns:wpg="http://schemas.microsoft.com/office/word/2010/wordprocessingGroup" xmlns:wpi="http://schemas.microsoft.com/office/word/2010/wordprocessingInk" xmlns:wne="http://schemas.microsoft.com/office/word/2006/wordml" xmlns:wps="http://schemas.microsoft.com/office/word/2010/wordprocessingShape" mc:Ignorable="w14 w15 wp14">
+<w:document xmlns:wpc="http://schemas.microsoft.com/office/word/2010/wordprocessingCanvas" xmlns:cx="http://schemas.microsoft.com/office/drawing/2014/chartex" xmlns:cx1="http://schemas.microsoft.com/office/drawing/2015/9/8/chartex" xmlns:cx2="http://schemas.microsoft.com/office/drawing/2015/10/21/chartex" xmlns:cx3="http://schemas.microsoft.com/office/drawing/2016/5/9/chartex" xmlns:cx4="http://schemas.microsoft.com/office/drawing/2016/5/10/chartex" xmlns:cx5="http://schemas.microsoft.com/office/drawing/2016/5/11/chartex" xmlns:cx6="http://schemas.microsoft.com/office/drawing/2016/5/12/chartex" xmlns:cx7="http://schemas.microsoft.com/office/drawing/2016/5/13/chartex" xmlns:cx8="http://schemas.microsoft.com/office/drawing/2016/5/14/chartex" xmlns:mc="http://schemas.openxmlformats.org/markup-compatibility/2006" xmlns:aink="http://schemas.microsoft.com/office/drawing/2016/ink" xmlns:am3d="http://schemas.microsoft.com/office/drawing/2017/model3d" xmlns:o="urn:schemas-microsoft-com:office:office" xmlns:r="http://schemas.openxmlformats.org/officeDocument/2006/relationships" xmlns:m="http://schemas.openxmlformats.org/officeDocument/2006/math" xmlns:v="urn:schemas-microsoft-com:vml" xmlns:wp14="http://schemas.microsoft.com/office/word/2010/wordprocessingDrawing" xmlns:wp="http://schemas.openxmlformats.org/drawingml/2006/wordprocessingDrawing" xmlns:w10="urn:schemas-microsoft-com:office:word" xmlns:w="http://schemas.openxmlformats.org/wordprocessingml/2006/main" xmlns:w14="http://schemas.microsoft.com/office/word/2010/wordml" xmlns:w15="http://schemas.microsoft.com/office/word/2012/wordml" xmlns:w16cid="http://schemas.microsoft.com/office/word/2016/wordml/cid" xmlns:w16se="http://schemas.microsoft.com/office/word/2015/wordml/symex" xmlns:wpg="http://schemas.microsoft.com/office/word/2010/wordprocessingGroup" xmlns:wpi="http://schemas.microsoft.com/office/word/2010/wordprocessingInk" xmlns:wne="http://schemas.microsoft.com/office/word/2006/wordml" xmlns:wps="http://schemas.microsoft.com/office/word/2010/wordprocessingShape" mc:Ignorable="w14 w15 w16se w16cid wp14">
   <w:body>
     <w:p>
       <w:pPr>
@@ -341,8 +341,6 @@
       <w:r>
         <w:t>,</w:t>
       </w:r>
-      <w:bookmarkStart w:id="0" w:name="_GoBack"/>
-      <w:bookmarkEnd w:id="0"/>
       <w:r>
         <w:t xml:space="preserve"> </w:t>
       </w:r>
@@ -407,16 +405,30 @@
         </w:numPr>
       </w:pPr>
       <w:r>
-        <w:t>Zip the tutorial.04</w:t>
-      </w:r>
-      <w:r>
-        <w:t xml:space="preserve"> folder along with </w:t>
-      </w:r>
-      <w:r>
-        <w:t>its</w:t>
-      </w:r>
-      <w:r>
-        <w:t xml:space="preserve"> tutorial, review, and case subfolders.</w:t>
+        <w:t>Use an FTP client to publish your web site to</w:t>
+      </w:r>
+      <w:r>
+        <w:t xml:space="preserve"> the</w:t>
+      </w:r>
+      <w:r>
+        <w:t xml:space="preserve"> </w:t>
+      </w:r>
+      <w:proofErr w:type="spellStart"/>
+      <w:r>
+        <w:t>citstudent</w:t>
+      </w:r>
+      <w:proofErr w:type="spellEnd"/>
+      <w:r>
+        <w:t xml:space="preserve"> web server.</w:t>
+      </w:r>
+      <w:r>
+        <w:br/>
+      </w:r>
+      <w:r>
+        <w:rPr>
+          <w:rFonts w:cstheme="minorHAnsi"/>
+        </w:rPr>
+        <w:t>Test the URLs to make sure they work!</w:t>
       </w:r>
     </w:p>
     <w:p>
@@ -428,22 +440,15 @@
         </w:numPr>
       </w:pPr>
       <w:r>
-        <w:t>Upload your tutorial.04</w:t>
-      </w:r>
-      <w:r>
-        <w:t xml:space="preserve">.zip file using the </w:t>
-      </w:r>
-      <w:r>
-        <w:rPr>
-          <w:i/>
-        </w:rPr>
-        <w:t>Production Version</w:t>
-      </w:r>
-      <w:r>
-        <w:t xml:space="preserve"> assignment</w:t>
-      </w:r>
-      <w:r>
-        <w:t xml:space="preserve"> link on Moodle</w:t>
+        <w:t xml:space="preserve">Upload a document to Moodle containing the URLs for the tutorial, review, and case web pages on </w:t>
+      </w:r>
+      <w:proofErr w:type="spellStart"/>
+      <w:r>
+        <w:t>citstudent</w:t>
+      </w:r>
+      <w:proofErr w:type="spellEnd"/>
+      <w:r>
+        <w:t>.</w:t>
       </w:r>
     </w:p>
     <w:p>
@@ -455,18 +460,34 @@
         </w:numPr>
       </w:pPr>
       <w:r>
-        <w:t xml:space="preserve">Use an FTP client to publish your web site to </w:t>
-      </w:r>
-      <w:proofErr w:type="spellStart"/>
-      <w:r>
-        <w:t>citstudent</w:t>
-      </w:r>
-      <w:proofErr w:type="spellEnd"/>
-      <w:r>
-        <w:t xml:space="preserve"> web server.</w:t>
-      </w:r>
-    </w:p>
-    <w:p/>
+        <w:t>Upload the z</w:t>
+      </w:r>
+      <w:r>
+        <w:t>ip</w:t>
+      </w:r>
+      <w:r>
+        <w:t>ped</w:t>
+      </w:r>
+      <w:r>
+        <w:t xml:space="preserve"> tutorial.04</w:t>
+      </w:r>
+      <w:r>
+        <w:t xml:space="preserve"> folder </w:t>
+      </w:r>
+      <w:r>
+        <w:t>to</w:t>
+      </w:r>
+      <w:r>
+        <w:t xml:space="preserve"> Moodle</w:t>
+      </w:r>
+      <w:r>
+        <w:t>.</w:t>
+      </w:r>
+    </w:p>
+    <w:p>
+      <w:bookmarkStart w:id="0" w:name="_GoBack"/>
+      <w:bookmarkEnd w:id="0"/>
+    </w:p>
     <w:p>
       <w:pPr>
         <w:rPr>
@@ -751,7 +772,7 @@
 </file>
 
 <file path=word/endnotes.xml><?xml version="1.0" encoding="utf-8"?>
-<w:endnotes xmlns:wpc="http://schemas.microsoft.com/office/word/2010/wordprocessingCanvas" xmlns:mc="http://schemas.openxmlformats.org/markup-compatibility/2006" xmlns:o="urn:schemas-microsoft-com:office:office" xmlns:r="http://schemas.openxmlformats.org/officeDocument/2006/relationships" xmlns:m="http://schemas.openxmlformats.org/officeDocument/2006/math" xmlns:v="urn:schemas-microsoft-com:vml" xmlns:wp14="http://schemas.microsoft.com/office/word/2010/wordprocessingDrawing" xmlns:wp="http://schemas.openxmlformats.org/drawingml/2006/wordprocessingDrawing" xmlns:w10="urn:schemas-microsoft-com:office:word" xmlns:w="http://schemas.openxmlformats.org/wordprocessingml/2006/main" xmlns:w14="http://schemas.microsoft.com/office/word/2010/wordml" xmlns:w15="http://schemas.microsoft.com/office/word/2012/wordml" xmlns:wpg="http://schemas.microsoft.com/office/word/2010/wordprocessingGroup" xmlns:wpi="http://schemas.microsoft.com/office/word/2010/wordprocessingInk" xmlns:wne="http://schemas.microsoft.com/office/word/2006/wordml" xmlns:wps="http://schemas.microsoft.com/office/word/2010/wordprocessingShape" mc:Ignorable="w14 w15 wp14">
+<w:endnotes xmlns:wpc="http://schemas.microsoft.com/office/word/2010/wordprocessingCanvas" xmlns:cx="http://schemas.microsoft.com/office/drawing/2014/chartex" xmlns:cx1="http://schemas.microsoft.com/office/drawing/2015/9/8/chartex" xmlns:cx2="http://schemas.microsoft.com/office/drawing/2015/10/21/chartex" xmlns:cx3="http://schemas.microsoft.com/office/drawing/2016/5/9/chartex" xmlns:cx4="http://schemas.microsoft.com/office/drawing/2016/5/10/chartex" xmlns:cx5="http://schemas.microsoft.com/office/drawing/2016/5/11/chartex" xmlns:cx6="http://schemas.microsoft.com/office/drawing/2016/5/12/chartex" xmlns:cx7="http://schemas.microsoft.com/office/drawing/2016/5/13/chartex" xmlns:cx8="http://schemas.microsoft.com/office/drawing/2016/5/14/chartex" xmlns:mc="http://schemas.openxmlformats.org/markup-compatibility/2006" xmlns:aink="http://schemas.microsoft.com/office/drawing/2016/ink" xmlns:am3d="http://schemas.microsoft.com/office/drawing/2017/model3d" xmlns:o="urn:schemas-microsoft-com:office:office" xmlns:r="http://schemas.openxmlformats.org/officeDocument/2006/relationships" xmlns:m="http://schemas.openxmlformats.org/officeDocument/2006/math" xmlns:v="urn:schemas-microsoft-com:vml" xmlns:wp14="http://schemas.microsoft.com/office/word/2010/wordprocessingDrawing" xmlns:wp="http://schemas.openxmlformats.org/drawingml/2006/wordprocessingDrawing" xmlns:w10="urn:schemas-microsoft-com:office:word" xmlns:w="http://schemas.openxmlformats.org/wordprocessingml/2006/main" xmlns:w14="http://schemas.microsoft.com/office/word/2010/wordml" xmlns:w15="http://schemas.microsoft.com/office/word/2012/wordml" xmlns:w16cid="http://schemas.microsoft.com/office/word/2016/wordml/cid" xmlns:w16se="http://schemas.microsoft.com/office/word/2015/wordml/symex" xmlns:wpg="http://schemas.microsoft.com/office/word/2010/wordprocessingGroup" xmlns:wpi="http://schemas.microsoft.com/office/word/2010/wordprocessingInk" xmlns:wne="http://schemas.microsoft.com/office/word/2006/wordml" xmlns:wps="http://schemas.microsoft.com/office/word/2010/wordprocessingShape" mc:Ignorable="w14 w15 w16se w16cid wp14">
   <w:endnote w:type="separator" w:id="-1">
     <w:p>
       <w:pPr>
@@ -776,7 +797,7 @@
 </file>
 
 <file path=word/footnotes.xml><?xml version="1.0" encoding="utf-8"?>
-<w:footnotes xmlns:wpc="http://schemas.microsoft.com/office/word/2010/wordprocessingCanvas" xmlns:mc="http://schemas.openxmlformats.org/markup-compatibility/2006" xmlns:o="urn:schemas-microsoft-com:office:office" xmlns:r="http://schemas.openxmlformats.org/officeDocument/2006/relationships" xmlns:m="http://schemas.openxmlformats.org/officeDocument/2006/math" xmlns:v="urn:schemas-microsoft-com:vml" xmlns:wp14="http://schemas.microsoft.com/office/word/2010/wordprocessingDrawing" xmlns:wp="http://schemas.openxmlformats.org/drawingml/2006/wordprocessingDrawing" xmlns:w10="urn:schemas-microsoft-com:office:word" xmlns:w="http://schemas.openxmlformats.org/wordprocessingml/2006/main" xmlns:w14="http://schemas.microsoft.com/office/word/2010/wordml" xmlns:w15="http://schemas.microsoft.com/office/word/2012/wordml" xmlns:wpg="http://schemas.microsoft.com/office/word/2010/wordprocessingGroup" xmlns:wpi="http://schemas.microsoft.com/office/word/2010/wordprocessingInk" xmlns:wne="http://schemas.microsoft.com/office/word/2006/wordml" xmlns:wps="http://schemas.microsoft.com/office/word/2010/wordprocessingShape" mc:Ignorable="w14 w15 wp14">
+<w:footnotes xmlns:wpc="http://schemas.microsoft.com/office/word/2010/wordprocessingCanvas" xmlns:cx="http://schemas.microsoft.com/office/drawing/2014/chartex" xmlns:cx1="http://schemas.microsoft.com/office/drawing/2015/9/8/chartex" xmlns:cx2="http://schemas.microsoft.com/office/drawing/2015/10/21/chartex" xmlns:cx3="http://schemas.microsoft.com/office/drawing/2016/5/9/chartex" xmlns:cx4="http://schemas.microsoft.com/office/drawing/2016/5/10/chartex" xmlns:cx5="http://schemas.microsoft.com/office/drawing/2016/5/11/chartex" xmlns:cx6="http://schemas.microsoft.com/office/drawing/2016/5/12/chartex" xmlns:cx7="http://schemas.microsoft.com/office/drawing/2016/5/13/chartex" xmlns:cx8="http://schemas.microsoft.com/office/drawing/2016/5/14/chartex" xmlns:mc="http://schemas.openxmlformats.org/markup-compatibility/2006" xmlns:aink="http://schemas.microsoft.com/office/drawing/2016/ink" xmlns:am3d="http://schemas.microsoft.com/office/drawing/2017/model3d" xmlns:o="urn:schemas-microsoft-com:office:office" xmlns:r="http://schemas.openxmlformats.org/officeDocument/2006/relationships" xmlns:m="http://schemas.openxmlformats.org/officeDocument/2006/math" xmlns:v="urn:schemas-microsoft-com:vml" xmlns:wp14="http://schemas.microsoft.com/office/word/2010/wordprocessingDrawing" xmlns:wp="http://schemas.openxmlformats.org/drawingml/2006/wordprocessingDrawing" xmlns:w10="urn:schemas-microsoft-com:office:word" xmlns:w="http://schemas.openxmlformats.org/wordprocessingml/2006/main" xmlns:w14="http://schemas.microsoft.com/office/word/2010/wordml" xmlns:w15="http://schemas.microsoft.com/office/word/2012/wordml" xmlns:w16cid="http://schemas.microsoft.com/office/word/2016/wordml/cid" xmlns:w16se="http://schemas.microsoft.com/office/word/2015/wordml/symex" xmlns:wpg="http://schemas.microsoft.com/office/word/2010/wordprocessingGroup" xmlns:wpi="http://schemas.microsoft.com/office/word/2010/wordprocessingInk" xmlns:wne="http://schemas.microsoft.com/office/word/2006/wordml" xmlns:wps="http://schemas.microsoft.com/office/word/2010/wordprocessingShape" mc:Ignorable="w14 w15 w16se w16cid wp14">
   <w:footnote w:type="separator" w:id="-1">
     <w:p>
       <w:pPr>
@@ -801,7 +822,7 @@
 </file>
 
 <file path=word/header1.xml><?xml version="1.0" encoding="utf-8"?>
-<w:hdr xmlns:wpc="http://schemas.microsoft.com/office/word/2010/wordprocessingCanvas" xmlns:mc="http://schemas.openxmlformats.org/markup-compatibility/2006" xmlns:o="urn:schemas-microsoft-com:office:office" xmlns:r="http://schemas.openxmlformats.org/officeDocument/2006/relationships" xmlns:m="http://schemas.openxmlformats.org/officeDocument/2006/math" xmlns:v="urn:schemas-microsoft-com:vml" xmlns:wp14="http://schemas.microsoft.com/office/word/2010/wordprocessingDrawing" xmlns:wp="http://schemas.openxmlformats.org/drawingml/2006/wordprocessingDrawing" xmlns:w10="urn:schemas-microsoft-com:office:word" xmlns:w="http://schemas.openxmlformats.org/wordprocessingml/2006/main" xmlns:w14="http://schemas.microsoft.com/office/word/2010/wordml" xmlns:w15="http://schemas.microsoft.com/office/word/2012/wordml" xmlns:wpg="http://schemas.microsoft.com/office/word/2010/wordprocessingGroup" xmlns:wpi="http://schemas.microsoft.com/office/word/2010/wordprocessingInk" xmlns:wne="http://schemas.microsoft.com/office/word/2006/wordml" xmlns:wps="http://schemas.microsoft.com/office/word/2010/wordprocessingShape" mc:Ignorable="w14 w15 wp14">
+<w:hdr xmlns:wpc="http://schemas.microsoft.com/office/word/2010/wordprocessingCanvas" xmlns:cx="http://schemas.microsoft.com/office/drawing/2014/chartex" xmlns:cx1="http://schemas.microsoft.com/office/drawing/2015/9/8/chartex" xmlns:cx2="http://schemas.microsoft.com/office/drawing/2015/10/21/chartex" xmlns:cx3="http://schemas.microsoft.com/office/drawing/2016/5/9/chartex" xmlns:cx4="http://schemas.microsoft.com/office/drawing/2016/5/10/chartex" xmlns:cx5="http://schemas.microsoft.com/office/drawing/2016/5/11/chartex" xmlns:cx6="http://schemas.microsoft.com/office/drawing/2016/5/12/chartex" xmlns:cx7="http://schemas.microsoft.com/office/drawing/2016/5/13/chartex" xmlns:cx8="http://schemas.microsoft.com/office/drawing/2016/5/14/chartex" xmlns:mc="http://schemas.openxmlformats.org/markup-compatibility/2006" xmlns:aink="http://schemas.microsoft.com/office/drawing/2016/ink" xmlns:am3d="http://schemas.microsoft.com/office/drawing/2017/model3d" xmlns:o="urn:schemas-microsoft-com:office:office" xmlns:r="http://schemas.openxmlformats.org/officeDocument/2006/relationships" xmlns:m="http://schemas.openxmlformats.org/officeDocument/2006/math" xmlns:v="urn:schemas-microsoft-com:vml" xmlns:wp14="http://schemas.microsoft.com/office/word/2010/wordprocessingDrawing" xmlns:wp="http://schemas.openxmlformats.org/drawingml/2006/wordprocessingDrawing" xmlns:w10="urn:schemas-microsoft-com:office:word" xmlns:w="http://schemas.openxmlformats.org/wordprocessingml/2006/main" xmlns:w14="http://schemas.microsoft.com/office/word/2010/wordml" xmlns:w15="http://schemas.microsoft.com/office/word/2012/wordml" xmlns:w16cid="http://schemas.microsoft.com/office/word/2016/wordml/cid" xmlns:w16se="http://schemas.microsoft.com/office/word/2015/wordml/symex" xmlns:wpg="http://schemas.microsoft.com/office/word/2010/wordprocessingGroup" xmlns:wpi="http://schemas.microsoft.com/office/word/2010/wordprocessingInk" xmlns:wne="http://schemas.microsoft.com/office/word/2006/wordml" xmlns:wps="http://schemas.microsoft.com/office/word/2010/wordprocessingShape" mc:Ignorable="w14 w15 w16se w16cid wp14">
   <w:p>
     <w:pPr>
       <w:pStyle w:val="Header"/>
@@ -864,11 +885,11 @@
 </file>
 
 <file path=word/numbering.xml><?xml version="1.0" encoding="utf-8"?>
-<w:numbering xmlns:wpc="http://schemas.microsoft.com/office/word/2010/wordprocessingCanvas" xmlns:mc="http://schemas.openxmlformats.org/markup-compatibility/2006" xmlns:o="urn:schemas-microsoft-com:office:office" xmlns:r="http://schemas.openxmlformats.org/officeDocument/2006/relationships" xmlns:m="http://schemas.openxmlformats.org/officeDocument/2006/math" xmlns:v="urn:schemas-microsoft-com:vml" xmlns:wp14="http://schemas.microsoft.com/office/word/2010/wordprocessingDrawing" xmlns:wp="http://schemas.openxmlformats.org/drawingml/2006/wordprocessingDrawing" xmlns:w10="urn:schemas-microsoft-com:office:word" xmlns:w="http://schemas.openxmlformats.org/wordprocessingml/2006/main" xmlns:w14="http://schemas.microsoft.com/office/word/2010/wordml" xmlns:w15="http://schemas.microsoft.com/office/word/2012/wordml" xmlns:wpg="http://schemas.microsoft.com/office/word/2010/wordprocessingGroup" xmlns:wpi="http://schemas.microsoft.com/office/word/2010/wordprocessingInk" xmlns:wne="http://schemas.microsoft.com/office/word/2006/wordml" xmlns:wps="http://schemas.microsoft.com/office/word/2010/wordprocessingShape" mc:Ignorable="w14 w15 wp14">
+<w:numbering xmlns:wpc="http://schemas.microsoft.com/office/word/2010/wordprocessingCanvas" xmlns:cx="http://schemas.microsoft.com/office/drawing/2014/chartex" xmlns:cx1="http://schemas.microsoft.com/office/drawing/2015/9/8/chartex" xmlns:cx2="http://schemas.microsoft.com/office/drawing/2015/10/21/chartex" xmlns:cx3="http://schemas.microsoft.com/office/drawing/2016/5/9/chartex" xmlns:cx4="http://schemas.microsoft.com/office/drawing/2016/5/10/chartex" xmlns:cx5="http://schemas.microsoft.com/office/drawing/2016/5/11/chartex" xmlns:cx6="http://schemas.microsoft.com/office/drawing/2016/5/12/chartex" xmlns:cx7="http://schemas.microsoft.com/office/drawing/2016/5/13/chartex" xmlns:cx8="http://schemas.microsoft.com/office/drawing/2016/5/14/chartex" xmlns:mc="http://schemas.openxmlformats.org/markup-compatibility/2006" xmlns:aink="http://schemas.microsoft.com/office/drawing/2016/ink" xmlns:am3d="http://schemas.microsoft.com/office/drawing/2017/model3d" xmlns:o="urn:schemas-microsoft-com:office:office" xmlns:r="http://schemas.openxmlformats.org/officeDocument/2006/relationships" xmlns:m="http://schemas.openxmlformats.org/officeDocument/2006/math" xmlns:v="urn:schemas-microsoft-com:vml" xmlns:wp14="http://schemas.microsoft.com/office/word/2010/wordprocessingDrawing" xmlns:wp="http://schemas.openxmlformats.org/drawingml/2006/wordprocessingDrawing" xmlns:w10="urn:schemas-microsoft-com:office:word" xmlns:w="http://schemas.openxmlformats.org/wordprocessingml/2006/main" xmlns:w14="http://schemas.microsoft.com/office/word/2010/wordml" xmlns:w15="http://schemas.microsoft.com/office/word/2012/wordml" xmlns:w16cid="http://schemas.microsoft.com/office/word/2016/wordml/cid" xmlns:w16se="http://schemas.microsoft.com/office/word/2015/wordml/symex" xmlns:wpg="http://schemas.microsoft.com/office/word/2010/wordprocessingGroup" xmlns:wpi="http://schemas.microsoft.com/office/word/2010/wordprocessingInk" xmlns:wne="http://schemas.microsoft.com/office/word/2006/wordml" xmlns:wps="http://schemas.microsoft.com/office/word/2010/wordprocessingShape" mc:Ignorable="w14 w15 w16se w16cid wp14">
   <w:abstractNum w:abstractNumId="0" w15:restartNumberingAfterBreak="0">
     <w:nsid w:val="0A5872C9"/>
     <w:multiLevelType w:val="hybridMultilevel"/>
-    <w:tmpl w:val="B1662FF4"/>
+    <w:tmpl w:val="B18CD8D0"/>
     <w:lvl w:ilvl="0" w:tplc="0409000F">
       <w:start w:val="1"/>
       <w:numFmt w:val="decimal"/>
@@ -878,14 +899,17 @@
         <w:ind w:left="720" w:hanging="360"/>
       </w:pPr>
     </w:lvl>
-    <w:lvl w:ilvl="1" w:tplc="04090019">
-      <w:start w:val="1"/>
-      <w:numFmt w:val="lowerLetter"/>
-      <w:lvlText w:val="%2."/>
+    <w:lvl w:ilvl="1" w:tplc="04090001">
+      <w:start w:val="1"/>
+      <w:numFmt w:val="bullet"/>
+      <w:lvlText w:val=""/>
       <w:lvlJc w:val="left"/>
       <w:pPr>
         <w:ind w:left="1440" w:hanging="360"/>
       </w:pPr>
+      <w:rPr>
+        <w:rFonts w:ascii="Symbol" w:hAnsi="Symbol" w:hint="default"/>
+      </w:rPr>
     </w:lvl>
     <w:lvl w:ilvl="2" w:tplc="0409001B" w:tentative="1">
       <w:start w:val="1"/>
@@ -952,6 +976,92 @@
     </w:lvl>
   </w:abstractNum>
   <w:abstractNum w:abstractNumId="1" w15:restartNumberingAfterBreak="0">
+    <w:nsid w:val="28521B06"/>
+    <w:multiLevelType w:val="hybridMultilevel"/>
+    <w:tmpl w:val="B84CE51A"/>
+    <w:lvl w:ilvl="0" w:tplc="0409000F">
+      <w:start w:val="1"/>
+      <w:numFmt w:val="decimal"/>
+      <w:lvlText w:val="%1."/>
+      <w:lvlJc w:val="left"/>
+      <w:pPr>
+        <w:ind w:left="720" w:hanging="360"/>
+      </w:pPr>
+    </w:lvl>
+    <w:lvl w:ilvl="1" w:tplc="04090019" w:tentative="1">
+      <w:start w:val="1"/>
+      <w:numFmt w:val="lowerLetter"/>
+      <w:lvlText w:val="%2."/>
+      <w:lvlJc w:val="left"/>
+      <w:pPr>
+        <w:ind w:left="1440" w:hanging="360"/>
+      </w:pPr>
+    </w:lvl>
+    <w:lvl w:ilvl="2" w:tplc="0409001B" w:tentative="1">
+      <w:start w:val="1"/>
+      <w:numFmt w:val="lowerRoman"/>
+      <w:lvlText w:val="%3."/>
+      <w:lvlJc w:val="right"/>
+      <w:pPr>
+        <w:ind w:left="2160" w:hanging="180"/>
+      </w:pPr>
+    </w:lvl>
+    <w:lvl w:ilvl="3" w:tplc="0409000F" w:tentative="1">
+      <w:start w:val="1"/>
+      <w:numFmt w:val="decimal"/>
+      <w:lvlText w:val="%4."/>
+      <w:lvlJc w:val="left"/>
+      <w:pPr>
+        <w:ind w:left="2880" w:hanging="360"/>
+      </w:pPr>
+    </w:lvl>
+    <w:lvl w:ilvl="4" w:tplc="04090019" w:tentative="1">
+      <w:start w:val="1"/>
+      <w:numFmt w:val="lowerLetter"/>
+      <w:lvlText w:val="%5."/>
+      <w:lvlJc w:val="left"/>
+      <w:pPr>
+        <w:ind w:left="3600" w:hanging="360"/>
+      </w:pPr>
+    </w:lvl>
+    <w:lvl w:ilvl="5" w:tplc="0409001B" w:tentative="1">
+      <w:start w:val="1"/>
+      <w:numFmt w:val="lowerRoman"/>
+      <w:lvlText w:val="%6."/>
+      <w:lvlJc w:val="right"/>
+      <w:pPr>
+        <w:ind w:left="4320" w:hanging="180"/>
+      </w:pPr>
+    </w:lvl>
+    <w:lvl w:ilvl="6" w:tplc="0409000F" w:tentative="1">
+      <w:start w:val="1"/>
+      <w:numFmt w:val="decimal"/>
+      <w:lvlText w:val="%7."/>
+      <w:lvlJc w:val="left"/>
+      <w:pPr>
+        <w:ind w:left="5040" w:hanging="360"/>
+      </w:pPr>
+    </w:lvl>
+    <w:lvl w:ilvl="7" w:tplc="04090019" w:tentative="1">
+      <w:start w:val="1"/>
+      <w:numFmt w:val="lowerLetter"/>
+      <w:lvlText w:val="%8."/>
+      <w:lvlJc w:val="left"/>
+      <w:pPr>
+        <w:ind w:left="5760" w:hanging="360"/>
+      </w:pPr>
+    </w:lvl>
+    <w:lvl w:ilvl="8" w:tplc="0409001B" w:tentative="1">
+      <w:start w:val="1"/>
+      <w:numFmt w:val="lowerRoman"/>
+      <w:lvlText w:val="%9."/>
+      <w:lvlJc w:val="right"/>
+      <w:pPr>
+        <w:ind w:left="6480" w:hanging="180"/>
+      </w:pPr>
+    </w:lvl>
+  </w:abstractNum>
+  <w:abstractNum w:abstractNumId="2" w15:restartNumberingAfterBreak="0">
     <w:nsid w:val="3DFF1BCF"/>
     <w:multiLevelType w:val="hybridMultilevel"/>
     <w:tmpl w:val="B7FCE2D8"/>
@@ -1040,7 +1150,7 @@
       </w:pPr>
     </w:lvl>
   </w:abstractNum>
-  <w:abstractNum w:abstractNumId="2" w15:restartNumberingAfterBreak="0">
+  <w:abstractNum w:abstractNumId="3" w15:restartNumberingAfterBreak="0">
     <w:nsid w:val="63FA36D9"/>
     <w:multiLevelType w:val="multilevel"/>
     <w:tmpl w:val="C0762980"/>
@@ -1190,19 +1300,22 @@
     </w:lvl>
   </w:abstractNum>
   <w:num w:numId="1">
-    <w:abstractNumId w:val="1"/>
+    <w:abstractNumId w:val="2"/>
   </w:num>
   <w:num w:numId="2">
     <w:abstractNumId w:val="0"/>
   </w:num>
   <w:num w:numId="3">
-    <w:abstractNumId w:val="2"/>
+    <w:abstractNumId w:val="3"/>
+  </w:num>
+  <w:num w:numId="4">
+    <w:abstractNumId w:val="1"/>
   </w:num>
 </w:numbering>
 </file>
 
 <file path=word/styles.xml><?xml version="1.0" encoding="utf-8"?>
-<w:styles xmlns:mc="http://schemas.openxmlformats.org/markup-compatibility/2006" xmlns:r="http://schemas.openxmlformats.org/officeDocument/2006/relationships" xmlns:w="http://schemas.openxmlformats.org/wordprocessingml/2006/main" xmlns:w14="http://schemas.microsoft.com/office/word/2010/wordml" xmlns:w15="http://schemas.microsoft.com/office/word/2012/wordml" mc:Ignorable="w14 w15">
+<w:styles xmlns:mc="http://schemas.openxmlformats.org/markup-compatibility/2006" xmlns:r="http://schemas.openxmlformats.org/officeDocument/2006/relationships" xmlns:w="http://schemas.openxmlformats.org/wordprocessingml/2006/main" xmlns:w14="http://schemas.microsoft.com/office/word/2010/wordml" xmlns:w15="http://schemas.microsoft.com/office/word/2012/wordml" xmlns:w16cid="http://schemas.microsoft.com/office/word/2016/wordml/cid" xmlns:w16se="http://schemas.microsoft.com/office/word/2015/wordml/symex" mc:Ignorable="w14 w15 w16se w16cid">
   <w:docDefaults>
     <w:rPrDefault>
       <w:rPr>
@@ -1218,7 +1331,7 @@
       </w:pPr>
     </w:pPrDefault>
   </w:docDefaults>
-  <w:latentStyles w:defLockedState="0" w:defUIPriority="99" w:defSemiHidden="0" w:defUnhideWhenUsed="0" w:defQFormat="0" w:count="371">
+  <w:latentStyles w:defLockedState="0" w:defUIPriority="99" w:defSemiHidden="0" w:defUnhideWhenUsed="0" w:defQFormat="0" w:count="375">
     <w:lsdException w:name="Normal" w:uiPriority="0" w:qFormat="1"/>
     <w:lsdException w:name="heading 1" w:uiPriority="9" w:qFormat="1"/>
     <w:lsdException w:name="heading 2" w:semiHidden="1" w:uiPriority="9" w:unhideWhenUsed="1" w:qFormat="1"/>
@@ -1590,6 +1703,10 @@
     <w:lsdException w:name="List Table 5 Dark Accent 6" w:uiPriority="50"/>
     <w:lsdException w:name="List Table 6 Colorful Accent 6" w:uiPriority="51"/>
     <w:lsdException w:name="List Table 7 Colorful Accent 6" w:uiPriority="52"/>
+    <w:lsdException w:name="Mention" w:semiHidden="1" w:unhideWhenUsed="1"/>
+    <w:lsdException w:name="Smart Hyperlink" w:semiHidden="1" w:unhideWhenUsed="1"/>
+    <w:lsdException w:name="Hashtag" w:semiHidden="1" w:unhideWhenUsed="1"/>
+    <w:lsdException w:name="Unresolved Mention" w:semiHidden="1" w:unhideWhenUsed="1"/>
   </w:latentStyles>
   <w:style w:type="paragraph" w:default="1" w:styleId="Normal">
     <w:name w:val="Normal"/>
@@ -1598,6 +1715,7 @@
   <w:style w:type="character" w:default="1" w:styleId="DefaultParagraphFont">
     <w:name w:val="Default Paragraph Font"/>
     <w:uiPriority w:val="1"/>
+    <w:semiHidden/>
     <w:unhideWhenUsed/>
   </w:style>
   <w:style w:type="table" w:default="1" w:styleId="TableNormal">
